--- a/KavyaResume_Updated.docx
+++ b/KavyaResume_Updated.docx
@@ -1,6 +1,6 @@
 
 <file path=word/document.xml><?xml version="1.0" encoding="utf-8"?>
-<w:document xmlns:wpc="http://schemas.microsoft.com/office/word/2010/wordprocessingCanvas" xmlns:cx="http://schemas.microsoft.com/office/drawing/2014/chartex" xmlns:cx1="http://schemas.microsoft.com/office/drawing/2015/9/8/chartex" xmlns:cx2="http://schemas.microsoft.com/office/drawing/2015/10/21/chartex" xmlns:cx3="http://schemas.microsoft.com/office/drawing/2016/5/9/chartex" xmlns:cx4="http://schemas.microsoft.com/office/drawing/2016/5/10/chartex" xmlns:cx5="http://schemas.microsoft.com/office/drawing/2016/5/11/chartex" xmlns:cx6="http://schemas.microsoft.com/office/drawing/2016/5/12/chartex" xmlns:cx7="http://schemas.microsoft.com/office/drawing/2016/5/13/chartex" xmlns:cx8="http://schemas.microsoft.com/office/drawing/2016/5/14/chartex" xmlns:mc="http://schemas.openxmlformats.org/markup-compatibility/2006" xmlns:aink="http://schemas.microsoft.com/office/drawing/2016/ink" xmlns:am3d="http://schemas.microsoft.com/office/drawing/2017/model3d" xmlns:o="urn:schemas-microsoft-com:office:office" xmlns:r="http://schemas.openxmlformats.org/officeDocument/2006/relationships" xmlns:m="http://schemas.openxmlformats.org/officeDocument/2006/math" xmlns:v="urn:schemas-microsoft-com:vml" xmlns:wp14="http://schemas.microsoft.com/office/word/2010/wordprocessingDrawing" xmlns:wp="http://schemas.openxmlformats.org/drawingml/2006/wordprocessingDrawing" xmlns:w10="urn:schemas-microsoft-com:office:word" xmlns:w="http://schemas.openxmlformats.org/wordprocessingml/2006/main" xmlns:w14="http://schemas.microsoft.com/office/word/2010/wordml" xmlns:w15="http://schemas.microsoft.com/office/word/2012/wordml" xmlns:w16cex="http://schemas.microsoft.com/office/word/2018/wordml/cex" xmlns:w16cid="http://schemas.microsoft.com/office/word/2016/wordml/cid" xmlns:w16="http://schemas.microsoft.com/office/word/2018/wordml" xmlns:w16se="http://schemas.microsoft.com/office/word/2015/wordml/symex" xmlns:wpg="http://schemas.microsoft.com/office/word/2010/wordprocessingGroup" xmlns:wpi="http://schemas.microsoft.com/office/word/2010/wordprocessingInk" xmlns:wne="http://schemas.microsoft.com/office/word/2006/wordml" xmlns:wps="http://schemas.microsoft.com/office/word/2010/wordprocessingShape" mc:Ignorable="w14 w15 w16se w16cid w16 w16cex wp14">
+<w:document xmlns:wpc="http://schemas.microsoft.com/office/word/2010/wordprocessingCanvas" xmlns:cx="http://schemas.microsoft.com/office/drawing/2014/chartex" xmlns:cx1="http://schemas.microsoft.com/office/drawing/2015/9/8/chartex" xmlns:cx2="http://schemas.microsoft.com/office/drawing/2015/10/21/chartex" xmlns:cx3="http://schemas.microsoft.com/office/drawing/2016/5/9/chartex" xmlns:cx4="http://schemas.microsoft.com/office/drawing/2016/5/10/chartex" xmlns:cx5="http://schemas.microsoft.com/office/drawing/2016/5/11/chartex" xmlns:cx6="http://schemas.microsoft.com/office/drawing/2016/5/12/chartex" xmlns:cx7="http://schemas.microsoft.com/office/drawing/2016/5/13/chartex" xmlns:cx8="http://schemas.microsoft.com/office/drawing/2016/5/14/chartex" xmlns:mc="http://schemas.openxmlformats.org/markup-compatibility/2006" xmlns:aink="http://schemas.microsoft.com/office/drawing/2016/ink" xmlns:am3d="http://schemas.microsoft.com/office/drawing/2017/model3d" xmlns:o="urn:schemas-microsoft-com:office:office" xmlns:r="http://schemas.openxmlformats.org/officeDocument/2006/relationships" xmlns:m="http://schemas.openxmlformats.org/officeDocument/2006/math" xmlns:v="urn:schemas-microsoft-com:vml" xmlns:wp14="http://schemas.microsoft.com/office/word/2010/wordprocessingDrawing" xmlns:wp="http://schemas.openxmlformats.org/drawingml/2006/wordprocessingDrawing" xmlns:w10="urn:schemas-microsoft-com:office:word" xmlns:w="http://schemas.openxmlformats.org/wordprocessingml/2006/main" xmlns:w14="http://schemas.microsoft.com/office/word/2010/wordml" xmlns:w15="http://schemas.microsoft.com/office/word/2012/wordml" xmlns:w16cex="http://schemas.microsoft.com/office/word/2018/wordml/cex" xmlns:w16cid="http://schemas.microsoft.com/office/word/2016/wordml/cid" xmlns:w16="http://schemas.microsoft.com/office/word/2018/wordml" xmlns:w16sdtdh="http://schemas.microsoft.com/office/word/2020/wordml/sdtdatahash" xmlns:w16se="http://schemas.microsoft.com/office/word/2015/wordml/symex" xmlns:wpg="http://schemas.microsoft.com/office/word/2010/wordprocessingGroup" xmlns:wpi="http://schemas.microsoft.com/office/word/2010/wordprocessingInk" xmlns:wne="http://schemas.microsoft.com/office/word/2006/wordml" xmlns:wps="http://schemas.microsoft.com/office/word/2010/wordprocessingShape" mc:Ignorable="w14 w15 w16se w16cid w16 w16cex w16sdtdh wp14">
   <w:body>
     <w:p>
       <w:pPr>
@@ -31,6 +31,34 @@
         <w:pStyle w:val="NormalWeb"/>
         <w:spacing w:before="0" w:beforeAutospacing="0" w:after="0" w:afterAutospacing="0"/>
         <w:jc w:val="center"/>
+        <w:rPr>
+          <w:b/>
+          <w:bCs/>
+          <w:color w:val="000000"/>
+          <w:sz w:val="40"/>
+          <w:szCs w:val="40"/>
+        </w:rPr>
+      </w:pPr>
+    </w:p>
+    <w:p>
+      <w:pPr>
+        <w:pStyle w:val="NormalWeb"/>
+        <w:spacing w:before="0" w:beforeAutospacing="0" w:after="0" w:afterAutospacing="0"/>
+        <w:jc w:val="center"/>
+        <w:rPr>
+          <w:b/>
+          <w:bCs/>
+          <w:color w:val="000000"/>
+          <w:sz w:val="40"/>
+          <w:szCs w:val="40"/>
+        </w:rPr>
+      </w:pPr>
+    </w:p>
+    <w:p>
+      <w:pPr>
+        <w:pStyle w:val="NormalWeb"/>
+        <w:spacing w:before="0" w:beforeAutospacing="0" w:after="0" w:afterAutospacing="0"/>
+        <w:jc w:val="center"/>
       </w:pPr>
     </w:p>
     <w:p>
@@ -45,15 +73,27 @@
           <w:u w:val="single"/>
         </w:rPr>
       </w:pPr>
-      <w:r>
-        <w:rPr>
-          <w:b/>
-          <w:bCs/>
-          <w:color w:val="000000"/>
-          <w:sz w:val="22"/>
-          <w:szCs w:val="22"/>
-        </w:rPr>
-        <w:t xml:space="preserve">LinkedIn : </w:t>
+      <w:proofErr w:type="gramStart"/>
+      <w:r>
+        <w:rPr>
+          <w:b/>
+          <w:bCs/>
+          <w:color w:val="000000"/>
+          <w:sz w:val="22"/>
+          <w:szCs w:val="22"/>
+        </w:rPr>
+        <w:t>LinkedIn :</w:t>
+      </w:r>
+      <w:proofErr w:type="gramEnd"/>
+      <w:r>
+        <w:rPr>
+          <w:b/>
+          <w:bCs/>
+          <w:color w:val="000000"/>
+          <w:sz w:val="22"/>
+          <w:szCs w:val="22"/>
+        </w:rPr>
+        <w:t xml:space="preserve"> </w:t>
       </w:r>
       <w:r>
         <w:rPr>
@@ -64,6 +104,7 @@
         </w:rPr>
         <w:t>linkedin.com/in/</w:t>
       </w:r>
+      <w:proofErr w:type="spellStart"/>
       <w:r>
         <w:rPr>
           <w:color w:val="0563C1"/>
@@ -73,6 +114,7 @@
         </w:rPr>
         <w:t>KavyaChunduri</w:t>
       </w:r>
+      <w:proofErr w:type="spellEnd"/>
       <w:r>
         <w:rPr>
           <w:color w:val="0563C1"/>
@@ -81,6 +123,82 @@
           <w:u w:val="single"/>
         </w:rPr>
         <w:t xml:space="preserve"> </w:t>
+      </w:r>
+      <w:r>
+        <w:rPr>
+          <w:color w:val="0563C1"/>
+          <w:sz w:val="22"/>
+          <w:szCs w:val="22"/>
+          <w:u w:val="single"/>
+        </w:rPr>
+        <w:t xml:space="preserve">  </w:t>
+      </w:r>
+      <w:r>
+        <w:rPr>
+          <w:color w:val="000000"/>
+          <w:sz w:val="22"/>
+          <w:szCs w:val="22"/>
+        </w:rPr>
+        <w:t xml:space="preserve">  </w:t>
+      </w:r>
+      <w:r>
+        <w:rPr>
+          <w:color w:val="000000"/>
+          <w:sz w:val="22"/>
+          <w:szCs w:val="22"/>
+        </w:rPr>
+        <w:tab/>
+      </w:r>
+      <w:r>
+        <w:rPr>
+          <w:color w:val="000000"/>
+          <w:sz w:val="22"/>
+          <w:szCs w:val="22"/>
+        </w:rPr>
+        <w:tab/>
+      </w:r>
+      <w:r>
+        <w:rPr>
+          <w:color w:val="000000"/>
+          <w:sz w:val="22"/>
+          <w:szCs w:val="22"/>
+        </w:rPr>
+        <w:tab/>
+      </w:r>
+      <w:r>
+        <w:rPr>
+          <w:color w:val="000000"/>
+          <w:sz w:val="22"/>
+          <w:szCs w:val="22"/>
+        </w:rPr>
+        <w:tab/>
+        <w:t xml:space="preserve">     </w:t>
+      </w:r>
+      <w:r>
+        <w:rPr>
+          <w:b/>
+          <w:bCs/>
+          <w:color w:val="000000"/>
+          <w:sz w:val="22"/>
+          <w:szCs w:val="22"/>
+        </w:rPr>
+        <w:t>Experience</w:t>
+      </w:r>
+      <w:r>
+        <w:rPr>
+          <w:color w:val="0563C1"/>
+          <w:sz w:val="22"/>
+          <w:szCs w:val="22"/>
+        </w:rPr>
+        <w:t xml:space="preserve">: </w:t>
+      </w:r>
+      <w:r>
+        <w:rPr>
+          <w:color w:val="000000"/>
+          <w:sz w:val="22"/>
+          <w:szCs w:val="22"/>
+        </w:rPr>
+        <w:t>3Years</w:t>
       </w:r>
     </w:p>
     <w:p>
@@ -242,6 +360,18 @@
         </w:rPr>
         <w:t> </w:t>
       </w:r>
+    </w:p>
+    <w:p>
+      <w:pPr>
+        <w:pStyle w:val="NormalWeb"/>
+        <w:spacing w:before="11" w:beforeAutospacing="0" w:after="0" w:afterAutospacing="0"/>
+        <w:ind w:left="9" w:right="55" w:hanging="5"/>
+        <w:rPr>
+          <w:color w:val="000000"/>
+          <w:sz w:val="22"/>
+          <w:szCs w:val="22"/>
+        </w:rPr>
+      </w:pPr>
     </w:p>
     <w:p>
       <w:pPr>
@@ -379,7 +509,23 @@
           <w:sz w:val="21"/>
           <w:szCs w:val="21"/>
         </w:rPr>
-        <w:t>Thorough Senior Analyst with over a 2.5 -year background in Information Technology. Excellent planning, organizational and communication skills. Self-reliant with the ability to perform analysis</w:t>
+        <w:t xml:space="preserve">Thorough Senior Analyst with over a </w:t>
+      </w:r>
+      <w:r>
+        <w:rPr>
+          <w:color w:val="000000"/>
+          <w:sz w:val="21"/>
+          <w:szCs w:val="21"/>
+        </w:rPr>
+        <w:t>3</w:t>
+      </w:r>
+      <w:r>
+        <w:rPr>
+          <w:color w:val="000000"/>
+          <w:sz w:val="21"/>
+          <w:szCs w:val="21"/>
+        </w:rPr>
+        <w:t>-year background in Information Technology. Excellent planning, organizational and communication skills. Self-reliant with the ability to perform analysis</w:t>
       </w:r>
     </w:p>
     <w:p>
@@ -1232,6 +1378,85 @@
           <w:szCs w:val="21"/>
         </w:rPr>
       </w:pPr>
+      <w:r>
+        <w:rPr>
+          <w:rFonts w:ascii="Arial" w:hAnsi="Arial" w:cs="Arial"/>
+          <w:color w:val="000000"/>
+          <w:sz w:val="21"/>
+          <w:szCs w:val="21"/>
+        </w:rPr>
+        <w:t xml:space="preserve">♦ </w:t>
+      </w:r>
+      <w:proofErr w:type="spellStart"/>
+      <w:r>
+        <w:rPr>
+          <w:b/>
+          <w:bCs/>
+          <w:color w:val="000000"/>
+          <w:sz w:val="21"/>
+          <w:szCs w:val="21"/>
+        </w:rPr>
+        <w:t>Devops</w:t>
+      </w:r>
+      <w:proofErr w:type="spellEnd"/>
+      <w:r>
+        <w:rPr>
+          <w:b/>
+          <w:bCs/>
+          <w:color w:val="000000"/>
+          <w:sz w:val="21"/>
+          <w:szCs w:val="21"/>
+        </w:rPr>
+        <w:t xml:space="preserve"> Tools</w:t>
+      </w:r>
+      <w:r>
+        <w:rPr>
+          <w:color w:val="000000"/>
+          <w:sz w:val="21"/>
+          <w:szCs w:val="21"/>
+        </w:rPr>
+        <w:t xml:space="preserve">: </w:t>
+      </w:r>
+      <w:proofErr w:type="spellStart"/>
+      <w:r>
+        <w:rPr>
+          <w:color w:val="000000"/>
+          <w:sz w:val="21"/>
+          <w:szCs w:val="21"/>
+        </w:rPr>
+        <w:t>Github</w:t>
+      </w:r>
+      <w:proofErr w:type="spellEnd"/>
+      <w:r>
+        <w:rPr>
+          <w:color w:val="000000"/>
+          <w:sz w:val="21"/>
+          <w:szCs w:val="21"/>
+        </w:rPr>
+        <w:t xml:space="preserve">, Jenkins, </w:t>
+      </w:r>
+      <w:proofErr w:type="spellStart"/>
+      <w:r>
+        <w:rPr>
+          <w:color w:val="000000"/>
+          <w:sz w:val="21"/>
+          <w:szCs w:val="21"/>
+        </w:rPr>
+        <w:t>Udeploy</w:t>
+      </w:r>
+      <w:proofErr w:type="spellEnd"/>
+    </w:p>
+    <w:p>
+      <w:pPr>
+        <w:pStyle w:val="NormalWeb"/>
+        <w:spacing w:before="8" w:beforeAutospacing="0" w:after="0" w:afterAutospacing="0"/>
+        <w:ind w:left="11" w:right="1889" w:firstLine="385"/>
+        <w:rPr>
+          <w:color w:val="000000"/>
+          <w:sz w:val="21"/>
+          <w:szCs w:val="21"/>
+        </w:rPr>
+      </w:pPr>
     </w:p>
     <w:p>
       <w:pPr>
@@ -1626,12 +1851,49 @@
           <w:color w:val="000000"/>
         </w:rPr>
       </w:pPr>
-      <w:r>
-        <w:rPr>
-          <w:b/>
-          <w:bCs/>
-          <w:color w:val="000000"/>
-        </w:rPr>
+    </w:p>
+    <w:p>
+      <w:pPr>
+        <w:pStyle w:val="NormalWeb"/>
+        <w:spacing w:before="10" w:beforeAutospacing="0" w:after="0" w:afterAutospacing="0"/>
+        <w:ind w:left="7" w:right="62" w:hanging="7"/>
+        <w:rPr>
+          <w:b/>
+          <w:bCs/>
+          <w:color w:val="000000"/>
+        </w:rPr>
+      </w:pPr>
+    </w:p>
+    <w:p>
+      <w:pPr>
+        <w:pStyle w:val="NormalWeb"/>
+        <w:spacing w:before="10" w:beforeAutospacing="0" w:after="0" w:afterAutospacing="0"/>
+        <w:ind w:left="7" w:right="62" w:hanging="7"/>
+        <w:rPr>
+          <w:b/>
+          <w:bCs/>
+          <w:color w:val="000000"/>
+        </w:rPr>
+      </w:pPr>
+    </w:p>
+    <w:p>
+      <w:pPr>
+        <w:pStyle w:val="NormalWeb"/>
+        <w:spacing w:before="10" w:beforeAutospacing="0" w:after="0" w:afterAutospacing="0"/>
+        <w:ind w:left="7" w:right="62" w:hanging="7"/>
+        <w:rPr>
+          <w:b/>
+          <w:bCs/>
+          <w:color w:val="000000"/>
+        </w:rPr>
+      </w:pPr>
+      <w:r>
+        <w:rPr>
+          <w:b/>
+          <w:bCs/>
+          <w:color w:val="000000"/>
+        </w:rPr>
+        <w:lastRenderedPageBreak/>
         <w:t>A</w:t>
       </w:r>
       <w:r>
@@ -1767,7 +2029,23 @@
           <w:sz w:val="21"/>
           <w:szCs w:val="21"/>
         </w:rPr>
-        <w:t xml:space="preserve"> - 2020</w:t>
+        <w:t xml:space="preserve"> </w:t>
+      </w:r>
+      <w:r>
+        <w:rPr>
+          <w:color w:val="000000"/>
+          <w:sz w:val="21"/>
+          <w:szCs w:val="21"/>
+        </w:rPr>
+        <w:t>–</w:t>
+      </w:r>
+      <w:r>
+        <w:rPr>
+          <w:color w:val="000000"/>
+          <w:sz w:val="21"/>
+          <w:szCs w:val="21"/>
+        </w:rPr>
+        <w:t xml:space="preserve"> 2020</w:t>
       </w:r>
     </w:p>
     <w:p>
@@ -1776,11 +2054,81 @@
         <w:spacing w:before="13" w:beforeAutospacing="0" w:after="0" w:afterAutospacing="0"/>
         <w:ind w:right="930"/>
         <w:rPr>
-          <w:b/>
-          <w:bCs/>
-          <w:color w:val="000000"/>
-        </w:rPr>
-      </w:pPr>
+          <w:color w:val="000000"/>
+          <w:sz w:val="21"/>
+          <w:szCs w:val="21"/>
+        </w:rPr>
+      </w:pPr>
+      <w:r>
+        <w:rPr>
+          <w:noProof/>
+        </w:rPr>
+        <mc:AlternateContent>
+          <mc:Choice Requires="wps">
+            <w:drawing>
+              <wp:anchor distT="0" distB="0" distL="114300" distR="114300" simplePos="0" relativeHeight="251669504" behindDoc="0" locked="0" layoutInCell="1" allowOverlap="1" wp14:anchorId="7FFDE88A" wp14:editId="0F7E5CF2">
+                <wp:simplePos x="0" y="0"/>
+                <wp:positionH relativeFrom="margin">
+                  <wp:align>left</wp:align>
+                </wp:positionH>
+                <wp:positionV relativeFrom="paragraph">
+                  <wp:posOffset>161925</wp:posOffset>
+                </wp:positionV>
+                <wp:extent cx="6305550" cy="12700"/>
+                <wp:effectExtent l="0" t="0" r="19050" b="25400"/>
+                <wp:wrapNone/>
+                <wp:docPr id="2" name="Straight Connector 2"/>
+                <wp:cNvGraphicFramePr/>
+                <a:graphic xmlns:a="http://schemas.openxmlformats.org/drawingml/2006/main">
+                  <a:graphicData uri="http://schemas.microsoft.com/office/word/2010/wordprocessingShape">
+                    <wps:wsp>
+                      <wps:cNvCnPr/>
+                      <wps:spPr>
+                        <a:xfrm flipV="1">
+                          <a:off x="0" y="0"/>
+                          <a:ext cx="6305550" cy="12700"/>
+                        </a:xfrm>
+                        <a:prstGeom prst="line">
+                          <a:avLst/>
+                        </a:prstGeom>
+                      </wps:spPr>
+                      <wps:style>
+                        <a:lnRef idx="1">
+                          <a:schemeClr val="accent1"/>
+                        </a:lnRef>
+                        <a:fillRef idx="0">
+                          <a:schemeClr val="accent1"/>
+                        </a:fillRef>
+                        <a:effectRef idx="0">
+                          <a:schemeClr val="accent1"/>
+                        </a:effectRef>
+                        <a:fontRef idx="minor">
+                          <a:schemeClr val="tx1"/>
+                        </a:fontRef>
+                      </wps:style>
+                      <wps:bodyPr/>
+                    </wps:wsp>
+                  </a:graphicData>
+                </a:graphic>
+                <wp14:sizeRelH relativeFrom="margin">
+                  <wp14:pctWidth>0</wp14:pctWidth>
+                </wp14:sizeRelH>
+                <wp14:sizeRelV relativeFrom="margin">
+                  <wp14:pctHeight>0</wp14:pctHeight>
+                </wp14:sizeRelV>
+              </wp:anchor>
+            </w:drawing>
+          </mc:Choice>
+          <mc:Fallback>
+            <w:pict>
+              <v:line w14:anchorId="0BDD89DD" id="Straight Connector 2" o:spid="_x0000_s1026" style="position:absolute;flip:y;z-index:251669504;visibility:visible;mso-wrap-style:square;mso-width-percent:0;mso-height-percent:0;mso-wrap-distance-left:9pt;mso-wrap-distance-top:0;mso-wrap-distance-right:9pt;mso-wrap-distance-bottom:0;mso-position-horizontal:left;mso-position-horizontal-relative:margin;mso-position-vertical:absolute;mso-position-vertical-relative:text;mso-width-percent:0;mso-height-percent:0;mso-width-relative:margin;mso-height-relative:margin" from="0,12.75pt" to="496.5pt,13.75pt" o:gfxdata="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" strokecolor="#4472c4 [3204]" strokeweight=".5pt">
+                <v:stroke joinstyle="miter"/>
+                <w10:wrap anchorx="margin"/>
+              </v:line>
+            </w:pict>
+          </mc:Fallback>
+        </mc:AlternateContent>
+      </w:r>
     </w:p>
     <w:p>
       <w:pPr>
@@ -1809,117 +2157,86 @@
     <w:p>
       <w:pPr>
         <w:pStyle w:val="NormalWeb"/>
-        <w:spacing w:before="11" w:beforeAutospacing="0" w:after="0" w:afterAutospacing="0"/>
-        <w:ind w:left="9" w:right="55" w:hanging="5"/>
-      </w:pPr>
-    </w:p>
-    <w:p>
-      <w:pPr>
-        <w:pStyle w:val="NormalWeb"/>
         <w:spacing w:before="13" w:beforeAutospacing="0" w:after="0" w:afterAutospacing="0"/>
         <w:ind w:right="930"/>
         <w:rPr>
           <w:b/>
           <w:bCs/>
           <w:color w:val="000000"/>
-        </w:rPr>
-      </w:pPr>
+          <w:sz w:val="22"/>
+          <w:szCs w:val="22"/>
+        </w:rPr>
+      </w:pPr>
+      <w:r>
+        <w:rPr>
+          <w:b/>
+          <w:bCs/>
+          <w:color w:val="000000"/>
+        </w:rPr>
+        <w:t>P</w:t>
+      </w:r>
+      <w:r>
+        <w:rPr>
+          <w:b/>
+          <w:bCs/>
+          <w:color w:val="000000"/>
+          <w:sz w:val="22"/>
+          <w:szCs w:val="22"/>
+        </w:rPr>
+        <w:t xml:space="preserve">ROFESSIONAL </w:t>
+      </w:r>
+      <w:r>
+        <w:rPr>
+          <w:b/>
+          <w:bCs/>
+          <w:color w:val="000000"/>
+        </w:rPr>
+        <w:t>E</w:t>
+      </w:r>
+      <w:r>
+        <w:rPr>
+          <w:b/>
+          <w:bCs/>
+          <w:color w:val="000000"/>
+          <w:sz w:val="22"/>
+          <w:szCs w:val="22"/>
+        </w:rPr>
+        <w:t>XPERIENCE:</w:t>
+      </w:r>
+      <w:r>
+        <w:rPr>
+          <w:b/>
+          <w:bCs/>
+          <w:color w:val="000000"/>
+          <w:sz w:val="22"/>
+          <w:szCs w:val="22"/>
+        </w:rPr>
+        <w:t xml:space="preserve"> </w:t>
+      </w:r>
+      <w:r>
+        <w:rPr>
+          <w:b/>
+          <w:bCs/>
+          <w:color w:val="000000"/>
+          <w:sz w:val="21"/>
+          <w:szCs w:val="21"/>
+        </w:rPr>
+        <w:t>Associate Consultant</w:t>
+      </w:r>
+      <w:r>
+        <w:rPr>
+          <w:color w:val="000000"/>
+          <w:sz w:val="21"/>
+          <w:szCs w:val="21"/>
+        </w:rPr>
+        <w:t xml:space="preserve"> at Capgemini</w:t>
+      </w:r>
     </w:p>
     <w:p>
       <w:pPr>
         <w:pStyle w:val="NormalWeb"/>
         <w:spacing w:before="13" w:beforeAutospacing="0" w:after="0" w:afterAutospacing="0"/>
         <w:ind w:right="930"/>
-        <w:rPr>
-          <w:b/>
-          <w:bCs/>
-          <w:color w:val="000000"/>
-        </w:rPr>
-      </w:pPr>
-    </w:p>
-    <w:p>
-      <w:pPr>
-        <w:pStyle w:val="NormalWeb"/>
-        <w:spacing w:before="13" w:beforeAutospacing="0" w:after="0" w:afterAutospacing="0"/>
-        <w:ind w:right="930"/>
-        <w:rPr>
-          <w:b/>
-          <w:bCs/>
-          <w:color w:val="000000"/>
-          <w:sz w:val="22"/>
-          <w:szCs w:val="22"/>
-        </w:rPr>
-      </w:pPr>
-      <w:r>
-        <w:rPr>
-          <w:b/>
-          <w:bCs/>
-          <w:color w:val="000000"/>
-        </w:rPr>
-        <w:t>P</w:t>
-      </w:r>
-      <w:r>
-        <w:rPr>
-          <w:b/>
-          <w:bCs/>
-          <w:color w:val="000000"/>
-          <w:sz w:val="22"/>
-          <w:szCs w:val="22"/>
-        </w:rPr>
-        <w:t xml:space="preserve">ROFESSIONAL </w:t>
-      </w:r>
-      <w:r>
-        <w:rPr>
-          <w:b/>
-          <w:bCs/>
-          <w:color w:val="000000"/>
-        </w:rPr>
-        <w:t>E</w:t>
-      </w:r>
-      <w:r>
-        <w:rPr>
-          <w:b/>
-          <w:bCs/>
-          <w:color w:val="000000"/>
-          <w:sz w:val="22"/>
-          <w:szCs w:val="22"/>
-        </w:rPr>
-        <w:t>XPERIENCE:</w:t>
-      </w:r>
-      <w:r>
-        <w:rPr>
-          <w:b/>
-          <w:bCs/>
-          <w:color w:val="000000"/>
-          <w:sz w:val="22"/>
-          <w:szCs w:val="22"/>
-        </w:rPr>
-        <w:t xml:space="preserve"> </w:t>
-      </w:r>
-      <w:r>
-        <w:rPr>
-          <w:b/>
-          <w:bCs/>
-          <w:color w:val="000000"/>
-          <w:sz w:val="21"/>
-          <w:szCs w:val="21"/>
-        </w:rPr>
-        <w:t>Associate Consultant</w:t>
-      </w:r>
-      <w:r>
-        <w:rPr>
-          <w:color w:val="000000"/>
-          <w:sz w:val="21"/>
-          <w:szCs w:val="21"/>
-        </w:rPr>
-        <w:t xml:space="preserve"> at Capgemini</w:t>
-      </w:r>
-    </w:p>
-    <w:p>
-      <w:pPr>
-        <w:pStyle w:val="NormalWeb"/>
-        <w:spacing w:before="13" w:beforeAutospacing="0" w:after="0" w:afterAutospacing="0"/>
-        <w:ind w:right="930"/>
       </w:pPr>
       <w:r>
         <w:rPr>
@@ -1971,7 +2288,17 @@
           <w:sz w:val="21"/>
           <w:szCs w:val="21"/>
         </w:rPr>
-        <w:t>Oct 20</w:t>
+        <w:t>Mar</w:t>
+      </w:r>
+      <w:r>
+        <w:rPr>
+          <w:b/>
+          <w:bCs/>
+          <w:color w:val="000000"/>
+          <w:sz w:val="21"/>
+          <w:szCs w:val="21"/>
+        </w:rPr>
+        <w:t xml:space="preserve"> 20</w:t>
       </w:r>
       <w:r>
         <w:rPr>
@@ -2127,6 +2454,52 @@
         <w:spacing w:before="0" w:beforeAutospacing="0" w:after="0" w:afterAutospacing="0"/>
         <w:ind w:left="9"/>
         <w:rPr>
+          <w:color w:val="000000"/>
+          <w:sz w:val="21"/>
+          <w:szCs w:val="21"/>
+        </w:rPr>
+      </w:pPr>
+      <w:r>
+        <w:rPr>
+          <w:color w:val="000000"/>
+          <w:sz w:val="21"/>
+          <w:szCs w:val="21"/>
+        </w:rPr>
+        <w:t xml:space="preserve">    </w:t>
+      </w:r>
+      <w:r>
+        <w:rPr>
+          <w:rFonts w:ascii="Arial" w:hAnsi="Arial" w:cs="Arial"/>
+          <w:color w:val="000000"/>
+          <w:sz w:val="21"/>
+          <w:szCs w:val="21"/>
+        </w:rPr>
+        <w:t>♦</w:t>
+      </w:r>
+      <w:r>
+        <w:rPr>
+          <w:rFonts w:ascii="Arial" w:hAnsi="Arial" w:cs="Arial"/>
+          <w:color w:val="000000"/>
+          <w:sz w:val="21"/>
+          <w:szCs w:val="21"/>
+        </w:rPr>
+        <w:t xml:space="preserve"> </w:t>
+      </w:r>
+      <w:r>
+        <w:rPr>
+          <w:color w:val="000000"/>
+          <w:sz w:val="21"/>
+          <w:szCs w:val="21"/>
+        </w:rPr>
+        <w:t>Worked for MV* architecture applications</w:t>
+      </w:r>
+    </w:p>
+    <w:p>
+      <w:pPr>
+        <w:pStyle w:val="NormalWeb"/>
+        <w:spacing w:before="0" w:beforeAutospacing="0" w:after="0" w:afterAutospacing="0"/>
+        <w:ind w:left="9"/>
+        <w:rPr>
           <w:color w:val="0563C1"/>
           <w:sz w:val="21"/>
           <w:szCs w:val="21"/>
@@ -2155,7 +2528,25 @@
           <w:sz w:val="21"/>
           <w:szCs w:val="21"/>
         </w:rPr>
-        <w:t>Worked for complete new enhancements and bug fixes based on  UserStories uploaded in JIRA</w:t>
+        <w:t xml:space="preserve">Worked for complete new enhancements and bug fixes based </w:t>
+      </w:r>
+      <w:proofErr w:type="gramStart"/>
+      <w:r>
+        <w:rPr>
+          <w:color w:val="000000"/>
+          <w:sz w:val="21"/>
+          <w:szCs w:val="21"/>
+        </w:rPr>
+        <w:t>on  UserStories</w:t>
+      </w:r>
+      <w:proofErr w:type="gramEnd"/>
+      <w:r>
+        <w:rPr>
+          <w:color w:val="000000"/>
+          <w:sz w:val="21"/>
+          <w:szCs w:val="21"/>
+        </w:rPr>
+        <w:t xml:space="preserve"> uploaded in JIRA</w:t>
       </w:r>
       <w:r>
         <w:rPr>
@@ -2512,7 +2903,23 @@
           <w:sz w:val="21"/>
           <w:szCs w:val="21"/>
         </w:rPr>
-        <w:t>Created procedures for system monitoring, recovery, backup, and optimization through bash scripting and made possible to monitor through alerts and notifications</w:t>
+        <w:t>Created procedures for system monitoring, recovery, backup, and optimization through ba</w:t>
+      </w:r>
+      <w:r>
+        <w:rPr>
+          <w:color w:val="000000"/>
+          <w:sz w:val="21"/>
+          <w:szCs w:val="21"/>
+        </w:rPr>
+        <w:t>tch</w:t>
+      </w:r>
+      <w:r>
+        <w:rPr>
+          <w:color w:val="000000"/>
+          <w:sz w:val="21"/>
+          <w:szCs w:val="21"/>
+        </w:rPr>
+        <w:t xml:space="preserve"> scripting and made possible to monitor through alerts and notifications</w:t>
       </w:r>
     </w:p>
     <w:p/>
@@ -2533,7 +2940,7 @@
 </file>
 
 <file path=word/endnotes.xml><?xml version="1.0" encoding="utf-8"?>
-<w:endnotes xmlns:wpc="http://schemas.microsoft.com/office/word/2010/wordprocessingCanvas" xmlns:cx="http://schemas.microsoft.com/office/drawing/2014/chartex" xmlns:cx1="http://schemas.microsoft.com/office/drawing/2015/9/8/chartex" xmlns:cx2="http://schemas.microsoft.com/office/drawing/2015/10/21/chartex" xmlns:cx3="http://schemas.microsoft.com/office/drawing/2016/5/9/chartex" xmlns:cx4="http://schemas.microsoft.com/office/drawing/2016/5/10/chartex" xmlns:cx5="http://schemas.microsoft.com/office/drawing/2016/5/11/chartex" xmlns:cx6="http://schemas.microsoft.com/office/drawing/2016/5/12/chartex" xmlns:cx7="http://schemas.microsoft.com/office/drawing/2016/5/13/chartex" xmlns:cx8="http://schemas.microsoft.com/office/drawing/2016/5/14/chartex" xmlns:mc="http://schemas.openxmlformats.org/markup-compatibility/2006" xmlns:aink="http://schemas.microsoft.com/office/drawing/2016/ink" xmlns:am3d="http://schemas.microsoft.com/office/drawing/2017/model3d" xmlns:o="urn:schemas-microsoft-com:office:office" xmlns:r="http://schemas.openxmlformats.org/officeDocument/2006/relationships" xmlns:m="http://schemas.openxmlformats.org/officeDocument/2006/math" xmlns:v="urn:schemas-microsoft-com:vml" xmlns:wp14="http://schemas.microsoft.com/office/word/2010/wordprocessingDrawing" xmlns:wp="http://schemas.openxmlformats.org/drawingml/2006/wordprocessingDrawing" xmlns:w10="urn:schemas-microsoft-com:office:word" xmlns:w="http://schemas.openxmlformats.org/wordprocessingml/2006/main" xmlns:w14="http://schemas.microsoft.com/office/word/2010/wordml" xmlns:w15="http://schemas.microsoft.com/office/word/2012/wordml" xmlns:w16cex="http://schemas.microsoft.com/office/word/2018/wordml/cex" xmlns:w16cid="http://schemas.microsoft.com/office/word/2016/wordml/cid" xmlns:w16="http://schemas.microsoft.com/office/word/2018/wordml" xmlns:w16se="http://schemas.microsoft.com/office/word/2015/wordml/symex" xmlns:wpg="http://schemas.microsoft.com/office/word/2010/wordprocessingGroup" xmlns:wpi="http://schemas.microsoft.com/office/word/2010/wordprocessingInk" xmlns:wne="http://schemas.microsoft.com/office/word/2006/wordml" xmlns:wps="http://schemas.microsoft.com/office/word/2010/wordprocessingShape" mc:Ignorable="w14 w15 w16se w16cid w16 w16cex wp14">
+<w:endnotes xmlns:wpc="http://schemas.microsoft.com/office/word/2010/wordprocessingCanvas" xmlns:cx="http://schemas.microsoft.com/office/drawing/2014/chartex" xmlns:cx1="http://schemas.microsoft.com/office/drawing/2015/9/8/chartex" xmlns:cx2="http://schemas.microsoft.com/office/drawing/2015/10/21/chartex" xmlns:cx3="http://schemas.microsoft.com/office/drawing/2016/5/9/chartex" xmlns:cx4="http://schemas.microsoft.com/office/drawing/2016/5/10/chartex" xmlns:cx5="http://schemas.microsoft.com/office/drawing/2016/5/11/chartex" xmlns:cx6="http://schemas.microsoft.com/office/drawing/2016/5/12/chartex" xmlns:cx7="http://schemas.microsoft.com/office/drawing/2016/5/13/chartex" xmlns:cx8="http://schemas.microsoft.com/office/drawing/2016/5/14/chartex" xmlns:mc="http://schemas.openxmlformats.org/markup-compatibility/2006" xmlns:aink="http://schemas.microsoft.com/office/drawing/2016/ink" xmlns:am3d="http://schemas.microsoft.com/office/drawing/2017/model3d" xmlns:o="urn:schemas-microsoft-com:office:office" xmlns:r="http://schemas.openxmlformats.org/officeDocument/2006/relationships" xmlns:m="http://schemas.openxmlformats.org/officeDocument/2006/math" xmlns:v="urn:schemas-microsoft-com:vml" xmlns:wp14="http://schemas.microsoft.com/office/word/2010/wordprocessingDrawing" xmlns:wp="http://schemas.openxmlformats.org/drawingml/2006/wordprocessingDrawing" xmlns:w10="urn:schemas-microsoft-com:office:word" xmlns:w="http://schemas.openxmlformats.org/wordprocessingml/2006/main" xmlns:w14="http://schemas.microsoft.com/office/word/2010/wordml" xmlns:w15="http://schemas.microsoft.com/office/word/2012/wordml" xmlns:w16cex="http://schemas.microsoft.com/office/word/2018/wordml/cex" xmlns:w16cid="http://schemas.microsoft.com/office/word/2016/wordml/cid" xmlns:w16="http://schemas.microsoft.com/office/word/2018/wordml" xmlns:w16sdtdh="http://schemas.microsoft.com/office/word/2020/wordml/sdtdatahash" xmlns:w16se="http://schemas.microsoft.com/office/word/2015/wordml/symex" xmlns:wpg="http://schemas.microsoft.com/office/word/2010/wordprocessingGroup" xmlns:wpi="http://schemas.microsoft.com/office/word/2010/wordprocessingInk" xmlns:wne="http://schemas.microsoft.com/office/word/2006/wordml" xmlns:wps="http://schemas.microsoft.com/office/word/2010/wordprocessingShape" mc:Ignorable="w14 w15 w16se w16cid w16 w16cex w16sdtdh wp14">
   <w:endnote w:type="separator" w:id="-1">
     <w:p>
       <w:pPr>
@@ -2558,7 +2965,7 @@
 </file>
 
 <file path=word/footer1.xml><?xml version="1.0" encoding="utf-8"?>
-<w:ftr xmlns:wpc="http://schemas.microsoft.com/office/word/2010/wordprocessingCanvas" xmlns:cx="http://schemas.microsoft.com/office/drawing/2014/chartex" xmlns:cx1="http://schemas.microsoft.com/office/drawing/2015/9/8/chartex" xmlns:cx2="http://schemas.microsoft.com/office/drawing/2015/10/21/chartex" xmlns:cx3="http://schemas.microsoft.com/office/drawing/2016/5/9/chartex" xmlns:cx4="http://schemas.microsoft.com/office/drawing/2016/5/10/chartex" xmlns:cx5="http://schemas.microsoft.com/office/drawing/2016/5/11/chartex" xmlns:cx6="http://schemas.microsoft.com/office/drawing/2016/5/12/chartex" xmlns:cx7="http://schemas.microsoft.com/office/drawing/2016/5/13/chartex" xmlns:cx8="http://schemas.microsoft.com/office/drawing/2016/5/14/chartex" xmlns:mc="http://schemas.openxmlformats.org/markup-compatibility/2006" xmlns:aink="http://schemas.microsoft.com/office/drawing/2016/ink" xmlns:am3d="http://schemas.microsoft.com/office/drawing/2017/model3d" xmlns:o="urn:schemas-microsoft-com:office:office" xmlns:r="http://schemas.openxmlformats.org/officeDocument/2006/relationships" xmlns:m="http://schemas.openxmlformats.org/officeDocument/2006/math" xmlns:v="urn:schemas-microsoft-com:vml" xmlns:wp14="http://schemas.microsoft.com/office/word/2010/wordprocessingDrawing" xmlns:wp="http://schemas.openxmlformats.org/drawingml/2006/wordprocessingDrawing" xmlns:w10="urn:schemas-microsoft-com:office:word" xmlns:w="http://schemas.openxmlformats.org/wordprocessingml/2006/main" xmlns:w14="http://schemas.microsoft.com/office/word/2010/wordml" xmlns:w15="http://schemas.microsoft.com/office/word/2012/wordml" xmlns:w16cex="http://schemas.microsoft.com/office/word/2018/wordml/cex" xmlns:w16cid="http://schemas.microsoft.com/office/word/2016/wordml/cid" xmlns:w16="http://schemas.microsoft.com/office/word/2018/wordml" xmlns:w16se="http://schemas.microsoft.com/office/word/2015/wordml/symex" xmlns:wpg="http://schemas.microsoft.com/office/word/2010/wordprocessingGroup" xmlns:wpi="http://schemas.microsoft.com/office/word/2010/wordprocessingInk" xmlns:wne="http://schemas.microsoft.com/office/word/2006/wordml" xmlns:wps="http://schemas.microsoft.com/office/word/2010/wordprocessingShape" mc:Ignorable="w14 w15 w16se w16cid w16 w16cex wp14">
+<w:ftr xmlns:wpc="http://schemas.microsoft.com/office/word/2010/wordprocessingCanvas" xmlns:cx="http://schemas.microsoft.com/office/drawing/2014/chartex" xmlns:cx1="http://schemas.microsoft.com/office/drawing/2015/9/8/chartex" xmlns:cx2="http://schemas.microsoft.com/office/drawing/2015/10/21/chartex" xmlns:cx3="http://schemas.microsoft.com/office/drawing/2016/5/9/chartex" xmlns:cx4="http://schemas.microsoft.com/office/drawing/2016/5/10/chartex" xmlns:cx5="http://schemas.microsoft.com/office/drawing/2016/5/11/chartex" xmlns:cx6="http://schemas.microsoft.com/office/drawing/2016/5/12/chartex" xmlns:cx7="http://schemas.microsoft.com/office/drawing/2016/5/13/chartex" xmlns:cx8="http://schemas.microsoft.com/office/drawing/2016/5/14/chartex" xmlns:mc="http://schemas.openxmlformats.org/markup-compatibility/2006" xmlns:aink="http://schemas.microsoft.com/office/drawing/2016/ink" xmlns:am3d="http://schemas.microsoft.com/office/drawing/2017/model3d" xmlns:o="urn:schemas-microsoft-com:office:office" xmlns:r="http://schemas.openxmlformats.org/officeDocument/2006/relationships" xmlns:m="http://schemas.openxmlformats.org/officeDocument/2006/math" xmlns:v="urn:schemas-microsoft-com:vml" xmlns:wp14="http://schemas.microsoft.com/office/word/2010/wordprocessingDrawing" xmlns:wp="http://schemas.openxmlformats.org/drawingml/2006/wordprocessingDrawing" xmlns:w10="urn:schemas-microsoft-com:office:word" xmlns:w="http://schemas.openxmlformats.org/wordprocessingml/2006/main" xmlns:w14="http://schemas.microsoft.com/office/word/2010/wordml" xmlns:w15="http://schemas.microsoft.com/office/word/2012/wordml" xmlns:w16cex="http://schemas.microsoft.com/office/word/2018/wordml/cex" xmlns:w16cid="http://schemas.microsoft.com/office/word/2016/wordml/cid" xmlns:w16="http://schemas.microsoft.com/office/word/2018/wordml" xmlns:w16sdtdh="http://schemas.microsoft.com/office/word/2020/wordml/sdtdatahash" xmlns:w16se="http://schemas.microsoft.com/office/word/2015/wordml/symex" xmlns:wpg="http://schemas.microsoft.com/office/word/2010/wordprocessingGroup" xmlns:wpi="http://schemas.microsoft.com/office/word/2010/wordprocessingInk" xmlns:wne="http://schemas.microsoft.com/office/word/2006/wordml" xmlns:wps="http://schemas.microsoft.com/office/word/2010/wordprocessingShape" mc:Ignorable="w14 w15 w16se w16cid w16 w16cex w16sdtdh wp14">
   <w:p>
     <w:pPr>
       <w:pStyle w:val="Footer"/>
@@ -2568,7 +2975,7 @@
 </file>
 
 <file path=word/footer2.xml><?xml version="1.0" encoding="utf-8"?>
-<w:ftr xmlns:wpc="http://schemas.microsoft.com/office/word/2010/wordprocessingCanvas" xmlns:cx="http://schemas.microsoft.com/office/drawing/2014/chartex" xmlns:cx1="http://schemas.microsoft.com/office/drawing/2015/9/8/chartex" xmlns:cx2="http://schemas.microsoft.com/office/drawing/2015/10/21/chartex" xmlns:cx3="http://schemas.microsoft.com/office/drawing/2016/5/9/chartex" xmlns:cx4="http://schemas.microsoft.com/office/drawing/2016/5/10/chartex" xmlns:cx5="http://schemas.microsoft.com/office/drawing/2016/5/11/chartex" xmlns:cx6="http://schemas.microsoft.com/office/drawing/2016/5/12/chartex" xmlns:cx7="http://schemas.microsoft.com/office/drawing/2016/5/13/chartex" xmlns:cx8="http://schemas.microsoft.com/office/drawing/2016/5/14/chartex" xmlns:mc="http://schemas.openxmlformats.org/markup-compatibility/2006" xmlns:aink="http://schemas.microsoft.com/office/drawing/2016/ink" xmlns:am3d="http://schemas.microsoft.com/office/drawing/2017/model3d" xmlns:o="urn:schemas-microsoft-com:office:office" xmlns:r="http://schemas.openxmlformats.org/officeDocument/2006/relationships" xmlns:m="http://schemas.openxmlformats.org/officeDocument/2006/math" xmlns:v="urn:schemas-microsoft-com:vml" xmlns:wp14="http://schemas.microsoft.com/office/word/2010/wordprocessingDrawing" xmlns:wp="http://schemas.openxmlformats.org/drawingml/2006/wordprocessingDrawing" xmlns:w10="urn:schemas-microsoft-com:office:word" xmlns:w="http://schemas.openxmlformats.org/wordprocessingml/2006/main" xmlns:w14="http://schemas.microsoft.com/office/word/2010/wordml" xmlns:w15="http://schemas.microsoft.com/office/word/2012/wordml" xmlns:w16cex="http://schemas.microsoft.com/office/word/2018/wordml/cex" xmlns:w16cid="http://schemas.microsoft.com/office/word/2016/wordml/cid" xmlns:w16="http://schemas.microsoft.com/office/word/2018/wordml" xmlns:w16se="http://schemas.microsoft.com/office/word/2015/wordml/symex" xmlns:wpg="http://schemas.microsoft.com/office/word/2010/wordprocessingGroup" xmlns:wpi="http://schemas.microsoft.com/office/word/2010/wordprocessingInk" xmlns:wne="http://schemas.microsoft.com/office/word/2006/wordml" xmlns:wps="http://schemas.microsoft.com/office/word/2010/wordprocessingShape" mc:Ignorable="w14 w15 w16se w16cid w16 w16cex wp14">
+<w:ftr xmlns:wpc="http://schemas.microsoft.com/office/word/2010/wordprocessingCanvas" xmlns:cx="http://schemas.microsoft.com/office/drawing/2014/chartex" xmlns:cx1="http://schemas.microsoft.com/office/drawing/2015/9/8/chartex" xmlns:cx2="http://schemas.microsoft.com/office/drawing/2015/10/21/chartex" xmlns:cx3="http://schemas.microsoft.com/office/drawing/2016/5/9/chartex" xmlns:cx4="http://schemas.microsoft.com/office/drawing/2016/5/10/chartex" xmlns:cx5="http://schemas.microsoft.com/office/drawing/2016/5/11/chartex" xmlns:cx6="http://schemas.microsoft.com/office/drawing/2016/5/12/chartex" xmlns:cx7="http://schemas.microsoft.com/office/drawing/2016/5/13/chartex" xmlns:cx8="http://schemas.microsoft.com/office/drawing/2016/5/14/chartex" xmlns:mc="http://schemas.openxmlformats.org/markup-compatibility/2006" xmlns:aink="http://schemas.microsoft.com/office/drawing/2016/ink" xmlns:am3d="http://schemas.microsoft.com/office/drawing/2017/model3d" xmlns:o="urn:schemas-microsoft-com:office:office" xmlns:r="http://schemas.openxmlformats.org/officeDocument/2006/relationships" xmlns:m="http://schemas.openxmlformats.org/officeDocument/2006/math" xmlns:v="urn:schemas-microsoft-com:vml" xmlns:wp14="http://schemas.microsoft.com/office/word/2010/wordprocessingDrawing" xmlns:wp="http://schemas.openxmlformats.org/drawingml/2006/wordprocessingDrawing" xmlns:w10="urn:schemas-microsoft-com:office:word" xmlns:w="http://schemas.openxmlformats.org/wordprocessingml/2006/main" xmlns:w14="http://schemas.microsoft.com/office/word/2010/wordml" xmlns:w15="http://schemas.microsoft.com/office/word/2012/wordml" xmlns:w16cex="http://schemas.microsoft.com/office/word/2018/wordml/cex" xmlns:w16cid="http://schemas.microsoft.com/office/word/2016/wordml/cid" xmlns:w16="http://schemas.microsoft.com/office/word/2018/wordml" xmlns:w16sdtdh="http://schemas.microsoft.com/office/word/2020/wordml/sdtdatahash" xmlns:w16se="http://schemas.microsoft.com/office/word/2015/wordml/symex" xmlns:wpg="http://schemas.microsoft.com/office/word/2010/wordprocessingGroup" xmlns:wpi="http://schemas.microsoft.com/office/word/2010/wordprocessingInk" xmlns:wne="http://schemas.microsoft.com/office/word/2006/wordml" xmlns:wps="http://schemas.microsoft.com/office/word/2010/wordprocessingShape" mc:Ignorable="w14 w15 w16se w16cid w16 w16cex w16sdtdh wp14">
   <w:p>
     <w:pPr>
       <w:pStyle w:val="Footer"/>
@@ -2582,7 +2989,7 @@
 </file>
 
 <file path=word/footer3.xml><?xml version="1.0" encoding="utf-8"?>
-<w:ftr xmlns:wpc="http://schemas.microsoft.com/office/word/2010/wordprocessingCanvas" xmlns:cx="http://schemas.microsoft.com/office/drawing/2014/chartex" xmlns:cx1="http://schemas.microsoft.com/office/drawing/2015/9/8/chartex" xmlns:cx2="http://schemas.microsoft.com/office/drawing/2015/10/21/chartex" xmlns:cx3="http://schemas.microsoft.com/office/drawing/2016/5/9/chartex" xmlns:cx4="http://schemas.microsoft.com/office/drawing/2016/5/10/chartex" xmlns:cx5="http://schemas.microsoft.com/office/drawing/2016/5/11/chartex" xmlns:cx6="http://schemas.microsoft.com/office/drawing/2016/5/12/chartex" xmlns:cx7="http://schemas.microsoft.com/office/drawing/2016/5/13/chartex" xmlns:cx8="http://schemas.microsoft.com/office/drawing/2016/5/14/chartex" xmlns:mc="http://schemas.openxmlformats.org/markup-compatibility/2006" xmlns:aink="http://schemas.microsoft.com/office/drawing/2016/ink" xmlns:am3d="http://schemas.microsoft.com/office/drawing/2017/model3d" xmlns:o="urn:schemas-microsoft-com:office:office" xmlns:r="http://schemas.openxmlformats.org/officeDocument/2006/relationships" xmlns:m="http://schemas.openxmlformats.org/officeDocument/2006/math" xmlns:v="urn:schemas-microsoft-com:vml" xmlns:wp14="http://schemas.microsoft.com/office/word/2010/wordprocessingDrawing" xmlns:wp="http://schemas.openxmlformats.org/drawingml/2006/wordprocessingDrawing" xmlns:w10="urn:schemas-microsoft-com:office:word" xmlns:w="http://schemas.openxmlformats.org/wordprocessingml/2006/main" xmlns:w14="http://schemas.microsoft.com/office/word/2010/wordml" xmlns:w15="http://schemas.microsoft.com/office/word/2012/wordml" xmlns:w16cex="http://schemas.microsoft.com/office/word/2018/wordml/cex" xmlns:w16cid="http://schemas.microsoft.com/office/word/2016/wordml/cid" xmlns:w16="http://schemas.microsoft.com/office/word/2018/wordml" xmlns:w16se="http://schemas.microsoft.com/office/word/2015/wordml/symex" xmlns:wpg="http://schemas.microsoft.com/office/word/2010/wordprocessingGroup" xmlns:wpi="http://schemas.microsoft.com/office/word/2010/wordprocessingInk" xmlns:wne="http://schemas.microsoft.com/office/word/2006/wordml" xmlns:wps="http://schemas.microsoft.com/office/word/2010/wordprocessingShape" mc:Ignorable="w14 w15 w16se w16cid w16 w16cex wp14">
+<w:ftr xmlns:wpc="http://schemas.microsoft.com/office/word/2010/wordprocessingCanvas" xmlns:cx="http://schemas.microsoft.com/office/drawing/2014/chartex" xmlns:cx1="http://schemas.microsoft.com/office/drawing/2015/9/8/chartex" xmlns:cx2="http://schemas.microsoft.com/office/drawing/2015/10/21/chartex" xmlns:cx3="http://schemas.microsoft.com/office/drawing/2016/5/9/chartex" xmlns:cx4="http://schemas.microsoft.com/office/drawing/2016/5/10/chartex" xmlns:cx5="http://schemas.microsoft.com/office/drawing/2016/5/11/chartex" xmlns:cx6="http://schemas.microsoft.com/office/drawing/2016/5/12/chartex" xmlns:cx7="http://schemas.microsoft.com/office/drawing/2016/5/13/chartex" xmlns:cx8="http://schemas.microsoft.com/office/drawing/2016/5/14/chartex" xmlns:mc="http://schemas.openxmlformats.org/markup-compatibility/2006" xmlns:aink="http://schemas.microsoft.com/office/drawing/2016/ink" xmlns:am3d="http://schemas.microsoft.com/office/drawing/2017/model3d" xmlns:o="urn:schemas-microsoft-com:office:office" xmlns:r="http://schemas.openxmlformats.org/officeDocument/2006/relationships" xmlns:m="http://schemas.openxmlformats.org/officeDocument/2006/math" xmlns:v="urn:schemas-microsoft-com:vml" xmlns:wp14="http://schemas.microsoft.com/office/word/2010/wordprocessingDrawing" xmlns:wp="http://schemas.openxmlformats.org/drawingml/2006/wordprocessingDrawing" xmlns:w10="urn:schemas-microsoft-com:office:word" xmlns:w="http://schemas.openxmlformats.org/wordprocessingml/2006/main" xmlns:w14="http://schemas.microsoft.com/office/word/2010/wordml" xmlns:w15="http://schemas.microsoft.com/office/word/2012/wordml" xmlns:w16cex="http://schemas.microsoft.com/office/word/2018/wordml/cex" xmlns:w16cid="http://schemas.microsoft.com/office/word/2016/wordml/cid" xmlns:w16="http://schemas.microsoft.com/office/word/2018/wordml" xmlns:w16sdtdh="http://schemas.microsoft.com/office/word/2020/wordml/sdtdatahash" xmlns:w16se="http://schemas.microsoft.com/office/word/2015/wordml/symex" xmlns:wpg="http://schemas.microsoft.com/office/word/2010/wordprocessingGroup" xmlns:wpi="http://schemas.microsoft.com/office/word/2010/wordprocessingInk" xmlns:wne="http://schemas.microsoft.com/office/word/2006/wordml" xmlns:wps="http://schemas.microsoft.com/office/word/2010/wordprocessingShape" mc:Ignorable="w14 w15 w16se w16cid w16 w16cex w16sdtdh wp14">
   <w:p>
     <w:pPr>
       <w:pStyle w:val="Footer"/>
@@ -2592,7 +2999,7 @@
 </file>
 
 <file path=word/footnotes.xml><?xml version="1.0" encoding="utf-8"?>
-<w:footnotes xmlns:wpc="http://schemas.microsoft.com/office/word/2010/wordprocessingCanvas" xmlns:cx="http://schemas.microsoft.com/office/drawing/2014/chartex" xmlns:cx1="http://schemas.microsoft.com/office/drawing/2015/9/8/chartex" xmlns:cx2="http://schemas.microsoft.com/office/drawing/2015/10/21/chartex" xmlns:cx3="http://schemas.microsoft.com/office/drawing/2016/5/9/chartex" xmlns:cx4="http://schemas.microsoft.com/office/drawing/2016/5/10/chartex" xmlns:cx5="http://schemas.microsoft.com/office/drawing/2016/5/11/chartex" xmlns:cx6="http://schemas.microsoft.com/office/drawing/2016/5/12/chartex" xmlns:cx7="http://schemas.microsoft.com/office/drawing/2016/5/13/chartex" xmlns:cx8="http://schemas.microsoft.com/office/drawing/2016/5/14/chartex" xmlns:mc="http://schemas.openxmlformats.org/markup-compatibility/2006" xmlns:aink="http://schemas.microsoft.com/office/drawing/2016/ink" xmlns:am3d="http://schemas.microsoft.com/office/drawing/2017/model3d" xmlns:o="urn:schemas-microsoft-com:office:office" xmlns:r="http://schemas.openxmlformats.org/officeDocument/2006/relationships" xmlns:m="http://schemas.openxmlformats.org/officeDocument/2006/math" xmlns:v="urn:schemas-microsoft-com:vml" xmlns:wp14="http://schemas.microsoft.com/office/word/2010/wordprocessingDrawing" xmlns:wp="http://schemas.openxmlformats.org/drawingml/2006/wordprocessingDrawing" xmlns:w10="urn:schemas-microsoft-com:office:word" xmlns:w="http://schemas.openxmlformats.org/wordprocessingml/2006/main" xmlns:w14="http://schemas.microsoft.com/office/word/2010/wordml" xmlns:w15="http://schemas.microsoft.com/office/word/2012/wordml" xmlns:w16cex="http://schemas.microsoft.com/office/word/2018/wordml/cex" xmlns:w16cid="http://schemas.microsoft.com/office/word/2016/wordml/cid" xmlns:w16="http://schemas.microsoft.com/office/word/2018/wordml" xmlns:w16se="http://schemas.microsoft.com/office/word/2015/wordml/symex" xmlns:wpg="http://schemas.microsoft.com/office/word/2010/wordprocessingGroup" xmlns:wpi="http://schemas.microsoft.com/office/word/2010/wordprocessingInk" xmlns:wne="http://schemas.microsoft.com/office/word/2006/wordml" xmlns:wps="http://schemas.microsoft.com/office/word/2010/wordprocessingShape" mc:Ignorable="w14 w15 w16se w16cid w16 w16cex wp14">
+<w:footnotes xmlns:wpc="http://schemas.microsoft.com/office/word/2010/wordprocessingCanvas" xmlns:cx="http://schemas.microsoft.com/office/drawing/2014/chartex" xmlns:cx1="http://schemas.microsoft.com/office/drawing/2015/9/8/chartex" xmlns:cx2="http://schemas.microsoft.com/office/drawing/2015/10/21/chartex" xmlns:cx3="http://schemas.microsoft.com/office/drawing/2016/5/9/chartex" xmlns:cx4="http://schemas.microsoft.com/office/drawing/2016/5/10/chartex" xmlns:cx5="http://schemas.microsoft.com/office/drawing/2016/5/11/chartex" xmlns:cx6="http://schemas.microsoft.com/office/drawing/2016/5/12/chartex" xmlns:cx7="http://schemas.microsoft.com/office/drawing/2016/5/13/chartex" xmlns:cx8="http://schemas.microsoft.com/office/drawing/2016/5/14/chartex" xmlns:mc="http://schemas.openxmlformats.org/markup-compatibility/2006" xmlns:aink="http://schemas.microsoft.com/office/drawing/2016/ink" xmlns:am3d="http://schemas.microsoft.com/office/drawing/2017/model3d" xmlns:o="urn:schemas-microsoft-com:office:office" xmlns:r="http://schemas.openxmlformats.org/officeDocument/2006/relationships" xmlns:m="http://schemas.openxmlformats.org/officeDocument/2006/math" xmlns:v="urn:schemas-microsoft-com:vml" xmlns:wp14="http://schemas.microsoft.com/office/word/2010/wordprocessingDrawing" xmlns:wp="http://schemas.openxmlformats.org/drawingml/2006/wordprocessingDrawing" xmlns:w10="urn:schemas-microsoft-com:office:word" xmlns:w="http://schemas.openxmlformats.org/wordprocessingml/2006/main" xmlns:w14="http://schemas.microsoft.com/office/word/2010/wordml" xmlns:w15="http://schemas.microsoft.com/office/word/2012/wordml" xmlns:w16cex="http://schemas.microsoft.com/office/word/2018/wordml/cex" xmlns:w16cid="http://schemas.microsoft.com/office/word/2016/wordml/cid" xmlns:w16="http://schemas.microsoft.com/office/word/2018/wordml" xmlns:w16sdtdh="http://schemas.microsoft.com/office/word/2020/wordml/sdtdatahash" xmlns:w16se="http://schemas.microsoft.com/office/word/2015/wordml/symex" xmlns:wpg="http://schemas.microsoft.com/office/word/2010/wordprocessingGroup" xmlns:wpi="http://schemas.microsoft.com/office/word/2010/wordprocessingInk" xmlns:wne="http://schemas.microsoft.com/office/word/2006/wordml" xmlns:wps="http://schemas.microsoft.com/office/word/2010/wordprocessingShape" mc:Ignorable="w14 w15 w16se w16cid w16 w16cex w16sdtdh wp14">
   <w:footnote w:type="separator" w:id="-1">
     <w:p>
       <w:pPr>
@@ -2617,7 +3024,7 @@
 </file>
 
 <file path=word/header1.xml><?xml version="1.0" encoding="utf-8"?>
-<w:hdr xmlns:wpc="http://schemas.microsoft.com/office/word/2010/wordprocessingCanvas" xmlns:cx="http://schemas.microsoft.com/office/drawing/2014/chartex" xmlns:cx1="http://schemas.microsoft.com/office/drawing/2015/9/8/chartex" xmlns:cx2="http://schemas.microsoft.com/office/drawing/2015/10/21/chartex" xmlns:cx3="http://schemas.microsoft.com/office/drawing/2016/5/9/chartex" xmlns:cx4="http://schemas.microsoft.com/office/drawing/2016/5/10/chartex" xmlns:cx5="http://schemas.microsoft.com/office/drawing/2016/5/11/chartex" xmlns:cx6="http://schemas.microsoft.com/office/drawing/2016/5/12/chartex" xmlns:cx7="http://schemas.microsoft.com/office/drawing/2016/5/13/chartex" xmlns:cx8="http://schemas.microsoft.com/office/drawing/2016/5/14/chartex" xmlns:mc="http://schemas.openxmlformats.org/markup-compatibility/2006" xmlns:aink="http://schemas.microsoft.com/office/drawing/2016/ink" xmlns:am3d="http://schemas.microsoft.com/office/drawing/2017/model3d" xmlns:o="urn:schemas-microsoft-com:office:office" xmlns:r="http://schemas.openxmlformats.org/officeDocument/2006/relationships" xmlns:m="http://schemas.openxmlformats.org/officeDocument/2006/math" xmlns:v="urn:schemas-microsoft-com:vml" xmlns:wp14="http://schemas.microsoft.com/office/word/2010/wordprocessingDrawing" xmlns:wp="http://schemas.openxmlformats.org/drawingml/2006/wordprocessingDrawing" xmlns:w10="urn:schemas-microsoft-com:office:word" xmlns:w="http://schemas.openxmlformats.org/wordprocessingml/2006/main" xmlns:w14="http://schemas.microsoft.com/office/word/2010/wordml" xmlns:w15="http://schemas.microsoft.com/office/word/2012/wordml" xmlns:w16cex="http://schemas.microsoft.com/office/word/2018/wordml/cex" xmlns:w16cid="http://schemas.microsoft.com/office/word/2016/wordml/cid" xmlns:w16="http://schemas.microsoft.com/office/word/2018/wordml" xmlns:w16se="http://schemas.microsoft.com/office/word/2015/wordml/symex" xmlns:wpg="http://schemas.microsoft.com/office/word/2010/wordprocessingGroup" xmlns:wpi="http://schemas.microsoft.com/office/word/2010/wordprocessingInk" xmlns:wne="http://schemas.microsoft.com/office/word/2006/wordml" xmlns:wps="http://schemas.microsoft.com/office/word/2010/wordprocessingShape" mc:Ignorable="w14 w15 w16se w16cid w16 w16cex wp14">
+<w:hdr xmlns:wpc="http://schemas.microsoft.com/office/word/2010/wordprocessingCanvas" xmlns:cx="http://schemas.microsoft.com/office/drawing/2014/chartex" xmlns:cx1="http://schemas.microsoft.com/office/drawing/2015/9/8/chartex" xmlns:cx2="http://schemas.microsoft.com/office/drawing/2015/10/21/chartex" xmlns:cx3="http://schemas.microsoft.com/office/drawing/2016/5/9/chartex" xmlns:cx4="http://schemas.microsoft.com/office/drawing/2016/5/10/chartex" xmlns:cx5="http://schemas.microsoft.com/office/drawing/2016/5/11/chartex" xmlns:cx6="http://schemas.microsoft.com/office/drawing/2016/5/12/chartex" xmlns:cx7="http://schemas.microsoft.com/office/drawing/2016/5/13/chartex" xmlns:cx8="http://schemas.microsoft.com/office/drawing/2016/5/14/chartex" xmlns:mc="http://schemas.openxmlformats.org/markup-compatibility/2006" xmlns:aink="http://schemas.microsoft.com/office/drawing/2016/ink" xmlns:am3d="http://schemas.microsoft.com/office/drawing/2017/model3d" xmlns:o="urn:schemas-microsoft-com:office:office" xmlns:r="http://schemas.openxmlformats.org/officeDocument/2006/relationships" xmlns:m="http://schemas.openxmlformats.org/officeDocument/2006/math" xmlns:v="urn:schemas-microsoft-com:vml" xmlns:wp14="http://schemas.microsoft.com/office/word/2010/wordprocessingDrawing" xmlns:wp="http://schemas.openxmlformats.org/drawingml/2006/wordprocessingDrawing" xmlns:w10="urn:schemas-microsoft-com:office:word" xmlns:w="http://schemas.openxmlformats.org/wordprocessingml/2006/main" xmlns:w14="http://schemas.microsoft.com/office/word/2010/wordml" xmlns:w15="http://schemas.microsoft.com/office/word/2012/wordml" xmlns:w16cex="http://schemas.microsoft.com/office/word/2018/wordml/cex" xmlns:w16cid="http://schemas.microsoft.com/office/word/2016/wordml/cid" xmlns:w16="http://schemas.microsoft.com/office/word/2018/wordml" xmlns:w16sdtdh="http://schemas.microsoft.com/office/word/2020/wordml/sdtdatahash" xmlns:w16se="http://schemas.microsoft.com/office/word/2015/wordml/symex" xmlns:wpg="http://schemas.microsoft.com/office/word/2010/wordprocessingGroup" xmlns:wpi="http://schemas.microsoft.com/office/word/2010/wordprocessingInk" xmlns:wne="http://schemas.microsoft.com/office/word/2006/wordml" xmlns:wps="http://schemas.microsoft.com/office/word/2010/wordprocessingShape" mc:Ignorable="w14 w15 w16se w16cid w16 w16cex w16sdtdh wp14">
   <w:p>
     <w:pPr>
       <w:pStyle w:val="Header"/>
@@ -2627,7 +3034,7 @@
 </file>
 
 <file path=word/header2.xml><?xml version="1.0" encoding="utf-8"?>
-<w:hdr xmlns:wpc="http://schemas.microsoft.com/office/word/2010/wordprocessingCanvas" xmlns:cx="http://schemas.microsoft.com/office/drawing/2014/chartex" xmlns:cx1="http://schemas.microsoft.com/office/drawing/2015/9/8/chartex" xmlns:cx2="http://schemas.microsoft.com/office/drawing/2015/10/21/chartex" xmlns:cx3="http://schemas.microsoft.com/office/drawing/2016/5/9/chartex" xmlns:cx4="http://schemas.microsoft.com/office/drawing/2016/5/10/chartex" xmlns:cx5="http://schemas.microsoft.com/office/drawing/2016/5/11/chartex" xmlns:cx6="http://schemas.microsoft.com/office/drawing/2016/5/12/chartex" xmlns:cx7="http://schemas.microsoft.com/office/drawing/2016/5/13/chartex" xmlns:cx8="http://schemas.microsoft.com/office/drawing/2016/5/14/chartex" xmlns:mc="http://schemas.openxmlformats.org/markup-compatibility/2006" xmlns:aink="http://schemas.microsoft.com/office/drawing/2016/ink" xmlns:am3d="http://schemas.microsoft.com/office/drawing/2017/model3d" xmlns:o="urn:schemas-microsoft-com:office:office" xmlns:r="http://schemas.openxmlformats.org/officeDocument/2006/relationships" xmlns:m="http://schemas.openxmlformats.org/officeDocument/2006/math" xmlns:v="urn:schemas-microsoft-com:vml" xmlns:wp14="http://schemas.microsoft.com/office/word/2010/wordprocessingDrawing" xmlns:wp="http://schemas.openxmlformats.org/drawingml/2006/wordprocessingDrawing" xmlns:w10="urn:schemas-microsoft-com:office:word" xmlns:w="http://schemas.openxmlformats.org/wordprocessingml/2006/main" xmlns:w14="http://schemas.microsoft.com/office/word/2010/wordml" xmlns:w15="http://schemas.microsoft.com/office/word/2012/wordml" xmlns:w16cex="http://schemas.microsoft.com/office/word/2018/wordml/cex" xmlns:w16cid="http://schemas.microsoft.com/office/word/2016/wordml/cid" xmlns:w16="http://schemas.microsoft.com/office/word/2018/wordml" xmlns:w16se="http://schemas.microsoft.com/office/word/2015/wordml/symex" xmlns:wpg="http://schemas.microsoft.com/office/word/2010/wordprocessingGroup" xmlns:wpi="http://schemas.microsoft.com/office/word/2010/wordprocessingInk" xmlns:wne="http://schemas.microsoft.com/office/word/2006/wordml" xmlns:wps="http://schemas.microsoft.com/office/word/2010/wordprocessingShape" mc:Ignorable="w14 w15 w16se w16cid w16 w16cex wp14">
+<w:hdr xmlns:wpc="http://schemas.microsoft.com/office/word/2010/wordprocessingCanvas" xmlns:cx="http://schemas.microsoft.com/office/drawing/2014/chartex" xmlns:cx1="http://schemas.microsoft.com/office/drawing/2015/9/8/chartex" xmlns:cx2="http://schemas.microsoft.com/office/drawing/2015/10/21/chartex" xmlns:cx3="http://schemas.microsoft.com/office/drawing/2016/5/9/chartex" xmlns:cx4="http://schemas.microsoft.com/office/drawing/2016/5/10/chartex" xmlns:cx5="http://schemas.microsoft.com/office/drawing/2016/5/11/chartex" xmlns:cx6="http://schemas.microsoft.com/office/drawing/2016/5/12/chartex" xmlns:cx7="http://schemas.microsoft.com/office/drawing/2016/5/13/chartex" xmlns:cx8="http://schemas.microsoft.com/office/drawing/2016/5/14/chartex" xmlns:mc="http://schemas.openxmlformats.org/markup-compatibility/2006" xmlns:aink="http://schemas.microsoft.com/office/drawing/2016/ink" xmlns:am3d="http://schemas.microsoft.com/office/drawing/2017/model3d" xmlns:o="urn:schemas-microsoft-com:office:office" xmlns:r="http://schemas.openxmlformats.org/officeDocument/2006/relationships" xmlns:m="http://schemas.openxmlformats.org/officeDocument/2006/math" xmlns:v="urn:schemas-microsoft-com:vml" xmlns:wp14="http://schemas.microsoft.com/office/word/2010/wordprocessingDrawing" xmlns:wp="http://schemas.openxmlformats.org/drawingml/2006/wordprocessingDrawing" xmlns:w10="urn:schemas-microsoft-com:office:word" xmlns:w="http://schemas.openxmlformats.org/wordprocessingml/2006/main" xmlns:w14="http://schemas.microsoft.com/office/word/2010/wordml" xmlns:w15="http://schemas.microsoft.com/office/word/2012/wordml" xmlns:w16cex="http://schemas.microsoft.com/office/word/2018/wordml/cex" xmlns:w16cid="http://schemas.microsoft.com/office/word/2016/wordml/cid" xmlns:w16="http://schemas.microsoft.com/office/word/2018/wordml" xmlns:w16sdtdh="http://schemas.microsoft.com/office/word/2020/wordml/sdtdatahash" xmlns:w16se="http://schemas.microsoft.com/office/word/2015/wordml/symex" xmlns:wpg="http://schemas.microsoft.com/office/word/2010/wordprocessingGroup" xmlns:wpi="http://schemas.microsoft.com/office/word/2010/wordprocessingInk" xmlns:wne="http://schemas.microsoft.com/office/word/2006/wordml" xmlns:wps="http://schemas.microsoft.com/office/word/2010/wordprocessingShape" mc:Ignorable="w14 w15 w16se w16cid w16 w16cex w16sdtdh wp14">
   <w:p>
     <w:pPr>
       <w:pStyle w:val="Header"/>
@@ -2637,7 +3044,7 @@
 </file>
 
 <file path=word/header3.xml><?xml version="1.0" encoding="utf-8"?>
-<w:hdr xmlns:wpc="http://schemas.microsoft.com/office/word/2010/wordprocessingCanvas" xmlns:cx="http://schemas.microsoft.com/office/drawing/2014/chartex" xmlns:cx1="http://schemas.microsoft.com/office/drawing/2015/9/8/chartex" xmlns:cx2="http://schemas.microsoft.com/office/drawing/2015/10/21/chartex" xmlns:cx3="http://schemas.microsoft.com/office/drawing/2016/5/9/chartex" xmlns:cx4="http://schemas.microsoft.com/office/drawing/2016/5/10/chartex" xmlns:cx5="http://schemas.microsoft.com/office/drawing/2016/5/11/chartex" xmlns:cx6="http://schemas.microsoft.com/office/drawing/2016/5/12/chartex" xmlns:cx7="http://schemas.microsoft.com/office/drawing/2016/5/13/chartex" xmlns:cx8="http://schemas.microsoft.com/office/drawing/2016/5/14/chartex" xmlns:mc="http://schemas.openxmlformats.org/markup-compatibility/2006" xmlns:aink="http://schemas.microsoft.com/office/drawing/2016/ink" xmlns:am3d="http://schemas.microsoft.com/office/drawing/2017/model3d" xmlns:o="urn:schemas-microsoft-com:office:office" xmlns:r="http://schemas.openxmlformats.org/officeDocument/2006/relationships" xmlns:m="http://schemas.openxmlformats.org/officeDocument/2006/math" xmlns:v="urn:schemas-microsoft-com:vml" xmlns:wp14="http://schemas.microsoft.com/office/word/2010/wordprocessingDrawing" xmlns:wp="http://schemas.openxmlformats.org/drawingml/2006/wordprocessingDrawing" xmlns:w10="urn:schemas-microsoft-com:office:word" xmlns:w="http://schemas.openxmlformats.org/wordprocessingml/2006/main" xmlns:w14="http://schemas.microsoft.com/office/word/2010/wordml" xmlns:w15="http://schemas.microsoft.com/office/word/2012/wordml" xmlns:w16cex="http://schemas.microsoft.com/office/word/2018/wordml/cex" xmlns:w16cid="http://schemas.microsoft.com/office/word/2016/wordml/cid" xmlns:w16="http://schemas.microsoft.com/office/word/2018/wordml" xmlns:w16se="http://schemas.microsoft.com/office/word/2015/wordml/symex" xmlns:wpg="http://schemas.microsoft.com/office/word/2010/wordprocessingGroup" xmlns:wpi="http://schemas.microsoft.com/office/word/2010/wordprocessingInk" xmlns:wne="http://schemas.microsoft.com/office/word/2006/wordml" xmlns:wps="http://schemas.microsoft.com/office/word/2010/wordprocessingShape" mc:Ignorable="w14 w15 w16se w16cid w16 w16cex wp14">
+<w:hdr xmlns:wpc="http://schemas.microsoft.com/office/word/2010/wordprocessingCanvas" xmlns:cx="http://schemas.microsoft.com/office/drawing/2014/chartex" xmlns:cx1="http://schemas.microsoft.com/office/drawing/2015/9/8/chartex" xmlns:cx2="http://schemas.microsoft.com/office/drawing/2015/10/21/chartex" xmlns:cx3="http://schemas.microsoft.com/office/drawing/2016/5/9/chartex" xmlns:cx4="http://schemas.microsoft.com/office/drawing/2016/5/10/chartex" xmlns:cx5="http://schemas.microsoft.com/office/drawing/2016/5/11/chartex" xmlns:cx6="http://schemas.microsoft.com/office/drawing/2016/5/12/chartex" xmlns:cx7="http://schemas.microsoft.com/office/drawing/2016/5/13/chartex" xmlns:cx8="http://schemas.microsoft.com/office/drawing/2016/5/14/chartex" xmlns:mc="http://schemas.openxmlformats.org/markup-compatibility/2006" xmlns:aink="http://schemas.microsoft.com/office/drawing/2016/ink" xmlns:am3d="http://schemas.microsoft.com/office/drawing/2017/model3d" xmlns:o="urn:schemas-microsoft-com:office:office" xmlns:r="http://schemas.openxmlformats.org/officeDocument/2006/relationships" xmlns:m="http://schemas.openxmlformats.org/officeDocument/2006/math" xmlns:v="urn:schemas-microsoft-com:vml" xmlns:wp14="http://schemas.microsoft.com/office/word/2010/wordprocessingDrawing" xmlns:wp="http://schemas.openxmlformats.org/drawingml/2006/wordprocessingDrawing" xmlns:w10="urn:schemas-microsoft-com:office:word" xmlns:w="http://schemas.openxmlformats.org/wordprocessingml/2006/main" xmlns:w14="http://schemas.microsoft.com/office/word/2010/wordml" xmlns:w15="http://schemas.microsoft.com/office/word/2012/wordml" xmlns:w16cex="http://schemas.microsoft.com/office/word/2018/wordml/cex" xmlns:w16cid="http://schemas.microsoft.com/office/word/2016/wordml/cid" xmlns:w16="http://schemas.microsoft.com/office/word/2018/wordml" xmlns:w16sdtdh="http://schemas.microsoft.com/office/word/2020/wordml/sdtdatahash" xmlns:w16se="http://schemas.microsoft.com/office/word/2015/wordml/symex" xmlns:wpg="http://schemas.microsoft.com/office/word/2010/wordprocessingGroup" xmlns:wpi="http://schemas.microsoft.com/office/word/2010/wordprocessingInk" xmlns:wne="http://schemas.microsoft.com/office/word/2006/wordml" xmlns:wps="http://schemas.microsoft.com/office/word/2010/wordprocessingShape" mc:Ignorable="w14 w15 w16se w16cid w16 w16cex w16sdtdh wp14">
   <w:p>
     <w:pPr>
       <w:pStyle w:val="Header"/>
@@ -2647,7 +3054,7 @@
 </file>
 
 <file path=word/styles.xml><?xml version="1.0" encoding="utf-8"?>
-<w:styles xmlns:mc="http://schemas.openxmlformats.org/markup-compatibility/2006" xmlns:r="http://schemas.openxmlformats.org/officeDocument/2006/relationships" xmlns:w="http://schemas.openxmlformats.org/wordprocessingml/2006/main" xmlns:w14="http://schemas.microsoft.com/office/word/2010/wordml" xmlns:w15="http://schemas.microsoft.com/office/word/2012/wordml" xmlns:w16cex="http://schemas.microsoft.com/office/word/2018/wordml/cex" xmlns:w16cid="http://schemas.microsoft.com/office/word/2016/wordml/cid" xmlns:w16="http://schemas.microsoft.com/office/word/2018/wordml" xmlns:w16se="http://schemas.microsoft.com/office/word/2015/wordml/symex" mc:Ignorable="w14 w15 w16se w16cid w16 w16cex">
+<w:styles xmlns:mc="http://schemas.openxmlformats.org/markup-compatibility/2006" xmlns:r="http://schemas.openxmlformats.org/officeDocument/2006/relationships" xmlns:w="http://schemas.openxmlformats.org/wordprocessingml/2006/main" xmlns:w14="http://schemas.microsoft.com/office/word/2010/wordml" xmlns:w15="http://schemas.microsoft.com/office/word/2012/wordml" xmlns:w16cex="http://schemas.microsoft.com/office/word/2018/wordml/cex" xmlns:w16cid="http://schemas.microsoft.com/office/word/2016/wordml/cid" xmlns:w16="http://schemas.microsoft.com/office/word/2018/wordml" xmlns:w16sdtdh="http://schemas.microsoft.com/office/word/2020/wordml/sdtdatahash" xmlns:w16se="http://schemas.microsoft.com/office/word/2015/wordml/symex" mc:Ignorable="w14 w15 w16se w16cid w16 w16cex w16sdtdh">
   <w:docDefaults>
     <w:rPrDefault>
       <w:rPr>
